--- a/Bitácora.docx
+++ b/Bitácora.docx
@@ -39,156 +39,202 @@
               </w:rPr>
               <w:t>cora Dibuja</w:t>
             </w:r>
+          </w:p>
+        </w:tc>
+      </w:tr>
+      <w:tr>
+        <w:tc>
+          <w:tcPr>
+            <w:tcW w:w="1515" w:type="dxa"/>
+          </w:tcPr>
+          <w:p>
+            <w:pPr>
+              <w:jc w:val="center"/>
+              <w:rPr>
+                <w:lang w:val="es-ES_tradnl"/>
+              </w:rPr>
+            </w:pPr>
+            <w:r>
+              <w:rPr>
+                <w:lang w:val="es-ES_tradnl"/>
+              </w:rPr>
+              <w:t>Fecha</w:t>
+            </w:r>
+          </w:p>
+        </w:tc>
+        <w:tc>
+          <w:tcPr>
+            <w:tcW w:w="2421" w:type="dxa"/>
+          </w:tcPr>
+          <w:p>
+            <w:pPr>
+              <w:jc w:val="center"/>
+              <w:rPr>
+                <w:lang w:val="es-ES_tradnl"/>
+              </w:rPr>
+            </w:pPr>
+            <w:r>
+              <w:rPr>
+                <w:lang w:val="es-ES_tradnl"/>
+              </w:rPr>
+              <w:t>Contenido Esperado</w:t>
+            </w:r>
+          </w:p>
+        </w:tc>
+        <w:tc>
+          <w:tcPr>
+            <w:tcW w:w="4580" w:type="dxa"/>
+          </w:tcPr>
+          <w:p>
+            <w:pPr>
+              <w:jc w:val="center"/>
+              <w:rPr>
+                <w:lang w:val="es-ES_tradnl"/>
+              </w:rPr>
+            </w:pPr>
+            <w:r>
+              <w:rPr>
+                <w:lang w:val="es-ES_tradnl"/>
+              </w:rPr>
+              <w:t>Avanc</w:t>
+            </w:r>
+            <w:r>
+              <w:rPr>
+                <w:lang w:val="es-ES_tradnl"/>
+              </w:rPr>
+              <w:t>e real</w:t>
+            </w:r>
+          </w:p>
+        </w:tc>
+      </w:tr>
+      <w:tr>
+        <w:tc>
+          <w:tcPr>
+            <w:tcW w:w="1515" w:type="dxa"/>
+          </w:tcPr>
+          <w:p>
+            <w:pPr>
+              <w:rPr>
+                <w:lang w:val="es-ES_tradnl"/>
+              </w:rPr>
+            </w:pPr>
+            <w:r>
+              <w:rPr>
+                <w:lang w:val="es-ES_tradnl"/>
+              </w:rPr>
+              <w:t>08/10/2015</w:t>
+            </w:r>
+          </w:p>
+        </w:tc>
+        <w:tc>
+          <w:tcPr>
+            <w:tcW w:w="2421" w:type="dxa"/>
+          </w:tcPr>
+          <w:p>
+            <w:pPr>
+              <w:rPr>
+                <w:lang w:val="es-ES_tradnl"/>
+              </w:rPr>
+            </w:pPr>
+            <w:r>
+              <w:rPr>
+                <w:lang w:val="es-ES_tradnl"/>
+              </w:rPr>
+              <w:t>Léxico y Sintaxis</w:t>
+            </w:r>
+          </w:p>
+        </w:tc>
+        <w:tc>
+          <w:tcPr>
+            <w:tcW w:w="4580" w:type="dxa"/>
+          </w:tcPr>
+          <w:p>
+            <w:pPr>
+              <w:rPr>
+                <w:lang w:val="es-ES_tradnl"/>
+              </w:rPr>
+            </w:pPr>
+            <w:r>
+              <w:rPr>
+                <w:lang w:val="es-ES_tradnl"/>
+              </w:rPr>
+              <w:t xml:space="preserve">El léxico se encuentra listo, </w:t>
+            </w:r>
+            <w:r>
+              <w:rPr>
+                <w:lang w:val="es-ES_tradnl"/>
+              </w:rPr>
+              <w:t>la sintaxis le falta detallar más.</w:t>
+            </w:r>
+          </w:p>
+        </w:tc>
+      </w:tr>
+      <w:tr>
+        <w:tc>
+          <w:tcPr>
+            <w:tcW w:w="1515" w:type="dxa"/>
+          </w:tcPr>
+          <w:p>
+            <w:r>
+              <w:rPr>
+                <w:lang w:val="es-ES_tradnl"/>
+              </w:rPr>
+              <w:t>11</w:t>
+            </w:r>
+            <w:r>
+              <w:rPr>
+                <w:lang w:val="es-ES_tradnl"/>
+              </w:rPr>
+              <w:t>/10/2015</w:t>
+            </w:r>
+          </w:p>
+        </w:tc>
+        <w:tc>
+          <w:tcPr>
+            <w:tcW w:w="2421" w:type="dxa"/>
+          </w:tcPr>
+          <w:p>
+            <w:pPr>
+              <w:tabs>
+                <w:tab w:val="right" w:pos="2205"/>
+              </w:tabs>
+              <w:rPr>
+                <w:lang w:val="es-ES_tradnl"/>
+              </w:rPr>
+            </w:pPr>
+            <w:r>
+              <w:rPr>
+                <w:lang w:val="es-ES_tradnl"/>
+              </w:rPr>
+              <w:t>Tablas de variables y directorio de procedimientos.</w:t>
+            </w:r>
+          </w:p>
+        </w:tc>
+        <w:tc>
+          <w:tcPr>
+            <w:tcW w:w="4580" w:type="dxa"/>
+          </w:tcPr>
+          <w:p>
+            <w:pPr>
+              <w:rPr>
+                <w:lang w:val="es-ES_tradnl"/>
+              </w:rPr>
+            </w:pPr>
+            <w:r>
+              <w:rPr>
+                <w:lang w:val="es-ES_tradnl"/>
+              </w:rPr>
+              <w:t>Se hizo una hashtable para las variables, se creo el init, put y falta el get.</w:t>
+            </w:r>
+            <w:r>
+              <w:rPr>
+                <w:lang w:val="es-ES_tradnl"/>
+              </w:rPr>
+              <w:t xml:space="preserve"> Y en el archivo yacc se agrego el directorio de procedimientos.</w:t>
+            </w:r>
             <w:bookmarkStart w:id="0" w:name="_GoBack"/>
             <w:bookmarkEnd w:id="0"/>
           </w:p>
-        </w:tc>
-      </w:tr>
-      <w:tr>
-        <w:tc>
-          <w:tcPr>
-            <w:tcW w:w="1515" w:type="dxa"/>
-          </w:tcPr>
-          <w:p>
-            <w:pPr>
-              <w:jc w:val="center"/>
-              <w:rPr>
-                <w:lang w:val="es-ES_tradnl"/>
-              </w:rPr>
-            </w:pPr>
-            <w:r>
-              <w:rPr>
-                <w:lang w:val="es-ES_tradnl"/>
-              </w:rPr>
-              <w:t>Fecha</w:t>
-            </w:r>
-          </w:p>
-        </w:tc>
-        <w:tc>
-          <w:tcPr>
-            <w:tcW w:w="2421" w:type="dxa"/>
-          </w:tcPr>
-          <w:p>
-            <w:pPr>
-              <w:jc w:val="center"/>
-              <w:rPr>
-                <w:lang w:val="es-ES_tradnl"/>
-              </w:rPr>
-            </w:pPr>
-            <w:r>
-              <w:rPr>
-                <w:lang w:val="es-ES_tradnl"/>
-              </w:rPr>
-              <w:t>Contenido Esperado</w:t>
-            </w:r>
-          </w:p>
-        </w:tc>
-        <w:tc>
-          <w:tcPr>
-            <w:tcW w:w="4580" w:type="dxa"/>
-          </w:tcPr>
-          <w:p>
-            <w:pPr>
-              <w:jc w:val="center"/>
-              <w:rPr>
-                <w:lang w:val="es-ES_tradnl"/>
-              </w:rPr>
-            </w:pPr>
-            <w:r>
-              <w:rPr>
-                <w:lang w:val="es-ES_tradnl"/>
-              </w:rPr>
-              <w:t>Avanc</w:t>
-            </w:r>
-            <w:r>
-              <w:rPr>
-                <w:lang w:val="es-ES_tradnl"/>
-              </w:rPr>
-              <w:t>e real</w:t>
-            </w:r>
-          </w:p>
-        </w:tc>
-      </w:tr>
-      <w:tr>
-        <w:tc>
-          <w:tcPr>
-            <w:tcW w:w="1515" w:type="dxa"/>
-          </w:tcPr>
-          <w:p>
-            <w:pPr>
-              <w:rPr>
-                <w:lang w:val="es-ES_tradnl"/>
-              </w:rPr>
-            </w:pPr>
-            <w:r>
-              <w:rPr>
-                <w:lang w:val="es-ES_tradnl"/>
-              </w:rPr>
-              <w:t>08/10/2015</w:t>
-            </w:r>
-          </w:p>
-        </w:tc>
-        <w:tc>
-          <w:tcPr>
-            <w:tcW w:w="2421" w:type="dxa"/>
-          </w:tcPr>
-          <w:p>
-            <w:pPr>
-              <w:rPr>
-                <w:lang w:val="es-ES_tradnl"/>
-              </w:rPr>
-            </w:pPr>
-            <w:r>
-              <w:rPr>
-                <w:lang w:val="es-ES_tradnl"/>
-              </w:rPr>
-              <w:t>Léxico y Sintaxis</w:t>
-            </w:r>
-          </w:p>
-        </w:tc>
-        <w:tc>
-          <w:tcPr>
-            <w:tcW w:w="4580" w:type="dxa"/>
-          </w:tcPr>
-          <w:p>
-            <w:pPr>
-              <w:rPr>
-                <w:lang w:val="es-ES_tradnl"/>
-              </w:rPr>
-            </w:pPr>
-            <w:r>
-              <w:rPr>
-                <w:lang w:val="es-ES_tradnl"/>
-              </w:rPr>
-              <w:t xml:space="preserve">El léxico se encuentra listo, </w:t>
-            </w:r>
-            <w:r>
-              <w:rPr>
-                <w:lang w:val="es-ES_tradnl"/>
-              </w:rPr>
-              <w:t>la sintaxis le falta detallar más.</w:t>
-            </w:r>
-          </w:p>
-        </w:tc>
-      </w:tr>
-      <w:tr>
-        <w:tc>
-          <w:tcPr>
-            <w:tcW w:w="1515" w:type="dxa"/>
-          </w:tcPr>
-          <w:p/>
-        </w:tc>
-        <w:tc>
-          <w:tcPr>
-            <w:tcW w:w="2421" w:type="dxa"/>
-          </w:tcPr>
-          <w:p/>
-        </w:tc>
-        <w:tc>
-          <w:tcPr>
-            <w:tcW w:w="4580" w:type="dxa"/>
-          </w:tcPr>
-          <w:p/>
         </w:tc>
       </w:tr>
       <w:tr>
@@ -1235,7 +1281,7 @@
 </file>
 
 <file path=customXml/itemProps1.xml><?xml version="1.0" encoding="utf-8"?>
-<ds:datastoreItem xmlns:ds="http://schemas.openxmlformats.org/officeDocument/2006/customXml" ds:itemID="{9999CE60-5586-DE44-AE71-92F96192EBEB}">
+<ds:datastoreItem xmlns:ds="http://schemas.openxmlformats.org/officeDocument/2006/customXml" ds:itemID="{CE3F0A96-1557-F64A-AA59-4F68A5A82B1B}">
   <ds:schemaRefs>
     <ds:schemaRef ds:uri="http://schemas.openxmlformats.org/officeDocument/2006/bibliography"/>
   </ds:schemaRefs>

--- a/Bitácora.docx
+++ b/Bitácora.docx
@@ -232,6 +232,74 @@
               </w:rPr>
               <w:t xml:space="preserve"> Y en el archivo yacc se agrego el directorio de procedimientos.</w:t>
             </w:r>
+          </w:p>
+        </w:tc>
+      </w:tr>
+      <w:tr>
+        <w:tc>
+          <w:tcPr>
+            <w:tcW w:w="1515" w:type="dxa"/>
+          </w:tcPr>
+          <w:p>
+            <w:pPr>
+              <w:rPr>
+                <w:lang w:val="es-ES_tradnl"/>
+              </w:rPr>
+            </w:pPr>
+            <w:r>
+              <w:rPr>
+                <w:lang w:val="es-ES_tradnl"/>
+              </w:rPr>
+              <w:t>16</w:t>
+            </w:r>
+            <w:r>
+              <w:rPr>
+                <w:lang w:val="es-ES_tradnl"/>
+              </w:rPr>
+              <w:t>/10/2015</w:t>
+            </w:r>
+          </w:p>
+        </w:tc>
+        <w:tc>
+          <w:tcPr>
+            <w:tcW w:w="2421" w:type="dxa"/>
+          </w:tcPr>
+          <w:p>
+            <w:pPr>
+              <w:rPr>
+                <w:lang w:val="es-ES_tradnl"/>
+              </w:rPr>
+            </w:pPr>
+            <w:r>
+              <w:rPr>
+                <w:lang w:val="es-ES_tradnl"/>
+              </w:rPr>
+              <w:t xml:space="preserve">Semántica y </w:t>
+            </w:r>
+            <w:r>
+              <w:rPr>
+                <w:lang w:val="es-ES_tradnl"/>
+              </w:rPr>
+              <w:t>código para expresiones</w:t>
+            </w:r>
+          </w:p>
+        </w:tc>
+        <w:tc>
+          <w:tcPr>
+            <w:tcW w:w="4580" w:type="dxa"/>
+          </w:tcPr>
+          <w:p>
+            <w:pPr>
+              <w:rPr>
+                <w:lang w:val="es-ES_tradnl"/>
+              </w:rPr>
+            </w:pPr>
+            <w:r>
+              <w:rPr>
+                <w:lang w:val="es-ES_tradnl"/>
+              </w:rPr>
+              <w:t>Se termino la hashtable mas hizo falta desarrollar…</w:t>
+            </w:r>
             <w:bookmarkStart w:id="0" w:name="_GoBack"/>
             <w:bookmarkEnd w:id="0"/>
           </w:p>
@@ -242,19 +310,37 @@
           <w:tcPr>
             <w:tcW w:w="1515" w:type="dxa"/>
           </w:tcPr>
-          <w:p/>
+          <w:p>
+            <w:pPr>
+              <w:rPr>
+                <w:lang w:val="es-ES_tradnl"/>
+              </w:rPr>
+            </w:pPr>
+          </w:p>
         </w:tc>
         <w:tc>
           <w:tcPr>
             <w:tcW w:w="2421" w:type="dxa"/>
           </w:tcPr>
-          <w:p/>
+          <w:p>
+            <w:pPr>
+              <w:rPr>
+                <w:lang w:val="es-ES_tradnl"/>
+              </w:rPr>
+            </w:pPr>
+          </w:p>
         </w:tc>
         <w:tc>
           <w:tcPr>
             <w:tcW w:w="4580" w:type="dxa"/>
           </w:tcPr>
-          <w:p/>
+          <w:p>
+            <w:pPr>
+              <w:rPr>
+                <w:lang w:val="es-ES_tradnl"/>
+              </w:rPr>
+            </w:pPr>
+          </w:p>
         </w:tc>
       </w:tr>
       <w:tr>
@@ -262,19 +348,37 @@
           <w:tcPr>
             <w:tcW w:w="1515" w:type="dxa"/>
           </w:tcPr>
-          <w:p/>
+          <w:p>
+            <w:pPr>
+              <w:rPr>
+                <w:lang w:val="es-ES_tradnl"/>
+              </w:rPr>
+            </w:pPr>
+          </w:p>
         </w:tc>
         <w:tc>
           <w:tcPr>
             <w:tcW w:w="2421" w:type="dxa"/>
           </w:tcPr>
-          <w:p/>
+          <w:p>
+            <w:pPr>
+              <w:rPr>
+                <w:lang w:val="es-ES_tradnl"/>
+              </w:rPr>
+            </w:pPr>
+          </w:p>
         </w:tc>
         <w:tc>
           <w:tcPr>
             <w:tcW w:w="4580" w:type="dxa"/>
           </w:tcPr>
-          <w:p/>
+          <w:p>
+            <w:pPr>
+              <w:rPr>
+                <w:lang w:val="es-ES_tradnl"/>
+              </w:rPr>
+            </w:pPr>
+          </w:p>
         </w:tc>
       </w:tr>
       <w:tr>
@@ -282,19 +386,37 @@
           <w:tcPr>
             <w:tcW w:w="1515" w:type="dxa"/>
           </w:tcPr>
-          <w:p/>
+          <w:p>
+            <w:pPr>
+              <w:rPr>
+                <w:lang w:val="es-ES_tradnl"/>
+              </w:rPr>
+            </w:pPr>
+          </w:p>
         </w:tc>
         <w:tc>
           <w:tcPr>
             <w:tcW w:w="2421" w:type="dxa"/>
           </w:tcPr>
-          <w:p/>
+          <w:p>
+            <w:pPr>
+              <w:rPr>
+                <w:lang w:val="es-ES_tradnl"/>
+              </w:rPr>
+            </w:pPr>
+          </w:p>
         </w:tc>
         <w:tc>
           <w:tcPr>
             <w:tcW w:w="4580" w:type="dxa"/>
           </w:tcPr>
-          <w:p/>
+          <w:p>
+            <w:pPr>
+              <w:rPr>
+                <w:lang w:val="es-ES_tradnl"/>
+              </w:rPr>
+            </w:pPr>
+          </w:p>
         </w:tc>
       </w:tr>
       <w:tr>
@@ -302,19 +424,37 @@
           <w:tcPr>
             <w:tcW w:w="1515" w:type="dxa"/>
           </w:tcPr>
-          <w:p/>
+          <w:p>
+            <w:pPr>
+              <w:rPr>
+                <w:lang w:val="es-ES_tradnl"/>
+              </w:rPr>
+            </w:pPr>
+          </w:p>
         </w:tc>
         <w:tc>
           <w:tcPr>
             <w:tcW w:w="2421" w:type="dxa"/>
           </w:tcPr>
-          <w:p/>
+          <w:p>
+            <w:pPr>
+              <w:rPr>
+                <w:lang w:val="es-ES_tradnl"/>
+              </w:rPr>
+            </w:pPr>
+          </w:p>
         </w:tc>
         <w:tc>
           <w:tcPr>
             <w:tcW w:w="4580" w:type="dxa"/>
           </w:tcPr>
-          <w:p/>
+          <w:p>
+            <w:pPr>
+              <w:rPr>
+                <w:lang w:val="es-ES_tradnl"/>
+              </w:rPr>
+            </w:pPr>
+          </w:p>
         </w:tc>
       </w:tr>
       <w:tr>
@@ -322,19 +462,37 @@
           <w:tcPr>
             <w:tcW w:w="1515" w:type="dxa"/>
           </w:tcPr>
-          <w:p/>
+          <w:p>
+            <w:pPr>
+              <w:rPr>
+                <w:lang w:val="es-ES_tradnl"/>
+              </w:rPr>
+            </w:pPr>
+          </w:p>
         </w:tc>
         <w:tc>
           <w:tcPr>
             <w:tcW w:w="2421" w:type="dxa"/>
           </w:tcPr>
-          <w:p/>
+          <w:p>
+            <w:pPr>
+              <w:rPr>
+                <w:lang w:val="es-ES_tradnl"/>
+              </w:rPr>
+            </w:pPr>
+          </w:p>
         </w:tc>
         <w:tc>
           <w:tcPr>
             <w:tcW w:w="4580" w:type="dxa"/>
           </w:tcPr>
-          <w:p/>
+          <w:p>
+            <w:pPr>
+              <w:rPr>
+                <w:lang w:val="es-ES_tradnl"/>
+              </w:rPr>
+            </w:pPr>
+          </w:p>
         </w:tc>
       </w:tr>
       <w:tr>
@@ -342,19 +500,37 @@
           <w:tcPr>
             <w:tcW w:w="1515" w:type="dxa"/>
           </w:tcPr>
-          <w:p/>
+          <w:p>
+            <w:pPr>
+              <w:rPr>
+                <w:lang w:val="es-ES_tradnl"/>
+              </w:rPr>
+            </w:pPr>
+          </w:p>
         </w:tc>
         <w:tc>
           <w:tcPr>
             <w:tcW w:w="2421" w:type="dxa"/>
           </w:tcPr>
-          <w:p/>
+          <w:p>
+            <w:pPr>
+              <w:rPr>
+                <w:lang w:val="es-ES_tradnl"/>
+              </w:rPr>
+            </w:pPr>
+          </w:p>
         </w:tc>
         <w:tc>
           <w:tcPr>
             <w:tcW w:w="4580" w:type="dxa"/>
           </w:tcPr>
-          <w:p/>
+          <w:p>
+            <w:pPr>
+              <w:rPr>
+                <w:lang w:val="es-ES_tradnl"/>
+              </w:rPr>
+            </w:pPr>
+          </w:p>
         </w:tc>
       </w:tr>
       <w:tr>
@@ -362,19 +538,37 @@
           <w:tcPr>
             <w:tcW w:w="1515" w:type="dxa"/>
           </w:tcPr>
-          <w:p/>
+          <w:p>
+            <w:pPr>
+              <w:rPr>
+                <w:lang w:val="es-ES_tradnl"/>
+              </w:rPr>
+            </w:pPr>
+          </w:p>
         </w:tc>
         <w:tc>
           <w:tcPr>
             <w:tcW w:w="2421" w:type="dxa"/>
           </w:tcPr>
-          <w:p/>
+          <w:p>
+            <w:pPr>
+              <w:rPr>
+                <w:lang w:val="es-ES_tradnl"/>
+              </w:rPr>
+            </w:pPr>
+          </w:p>
         </w:tc>
         <w:tc>
           <w:tcPr>
             <w:tcW w:w="4580" w:type="dxa"/>
           </w:tcPr>
-          <w:p/>
+          <w:p>
+            <w:pPr>
+              <w:rPr>
+                <w:lang w:val="es-ES_tradnl"/>
+              </w:rPr>
+            </w:pPr>
+          </w:p>
         </w:tc>
       </w:tr>
       <w:tr>
@@ -382,19 +576,37 @@
           <w:tcPr>
             <w:tcW w:w="1515" w:type="dxa"/>
           </w:tcPr>
-          <w:p/>
+          <w:p>
+            <w:pPr>
+              <w:rPr>
+                <w:lang w:val="es-ES_tradnl"/>
+              </w:rPr>
+            </w:pPr>
+          </w:p>
         </w:tc>
         <w:tc>
           <w:tcPr>
             <w:tcW w:w="2421" w:type="dxa"/>
           </w:tcPr>
-          <w:p/>
+          <w:p>
+            <w:pPr>
+              <w:rPr>
+                <w:lang w:val="es-ES_tradnl"/>
+              </w:rPr>
+            </w:pPr>
+          </w:p>
         </w:tc>
         <w:tc>
           <w:tcPr>
             <w:tcW w:w="4580" w:type="dxa"/>
           </w:tcPr>
-          <w:p/>
+          <w:p>
+            <w:pPr>
+              <w:rPr>
+                <w:lang w:val="es-ES_tradnl"/>
+              </w:rPr>
+            </w:pPr>
+          </w:p>
         </w:tc>
       </w:tr>
       <w:tr>
@@ -402,19 +614,37 @@
           <w:tcPr>
             <w:tcW w:w="1515" w:type="dxa"/>
           </w:tcPr>
-          <w:p/>
+          <w:p>
+            <w:pPr>
+              <w:rPr>
+                <w:lang w:val="es-ES_tradnl"/>
+              </w:rPr>
+            </w:pPr>
+          </w:p>
         </w:tc>
         <w:tc>
           <w:tcPr>
             <w:tcW w:w="2421" w:type="dxa"/>
           </w:tcPr>
-          <w:p/>
+          <w:p>
+            <w:pPr>
+              <w:rPr>
+                <w:lang w:val="es-ES_tradnl"/>
+              </w:rPr>
+            </w:pPr>
+          </w:p>
         </w:tc>
         <w:tc>
           <w:tcPr>
             <w:tcW w:w="4580" w:type="dxa"/>
           </w:tcPr>
-          <w:p/>
+          <w:p>
+            <w:pPr>
+              <w:rPr>
+                <w:lang w:val="es-ES_tradnl"/>
+              </w:rPr>
+            </w:pPr>
+          </w:p>
         </w:tc>
       </w:tr>
       <w:tr>
@@ -422,39 +652,37 @@
           <w:tcPr>
             <w:tcW w:w="1515" w:type="dxa"/>
           </w:tcPr>
-          <w:p/>
+          <w:p>
+            <w:pPr>
+              <w:rPr>
+                <w:lang w:val="es-ES_tradnl"/>
+              </w:rPr>
+            </w:pPr>
+          </w:p>
         </w:tc>
         <w:tc>
           <w:tcPr>
             <w:tcW w:w="2421" w:type="dxa"/>
           </w:tcPr>
-          <w:p/>
+          <w:p>
+            <w:pPr>
+              <w:rPr>
+                <w:lang w:val="es-ES_tradnl"/>
+              </w:rPr>
+            </w:pPr>
+          </w:p>
         </w:tc>
         <w:tc>
           <w:tcPr>
             <w:tcW w:w="4580" w:type="dxa"/>
           </w:tcPr>
-          <w:p/>
-        </w:tc>
-      </w:tr>
-      <w:tr>
-        <w:tc>
-          <w:tcPr>
-            <w:tcW w:w="1515" w:type="dxa"/>
-          </w:tcPr>
-          <w:p/>
-        </w:tc>
-        <w:tc>
-          <w:tcPr>
-            <w:tcW w:w="2421" w:type="dxa"/>
-          </w:tcPr>
-          <w:p/>
-        </w:tc>
-        <w:tc>
-          <w:tcPr>
-            <w:tcW w:w="4580" w:type="dxa"/>
-          </w:tcPr>
-          <w:p/>
+          <w:p>
+            <w:pPr>
+              <w:rPr>
+                <w:lang w:val="es-ES_tradnl"/>
+              </w:rPr>
+            </w:pPr>
+          </w:p>
         </w:tc>
       </w:tr>
     </w:tbl>
@@ -1281,7 +1509,7 @@
 </file>
 
 <file path=customXml/itemProps1.xml><?xml version="1.0" encoding="utf-8"?>
-<ds:datastoreItem xmlns:ds="http://schemas.openxmlformats.org/officeDocument/2006/customXml" ds:itemID="{CE3F0A96-1557-F64A-AA59-4F68A5A82B1B}">
+<ds:datastoreItem xmlns:ds="http://schemas.openxmlformats.org/officeDocument/2006/customXml" ds:itemID="{8B97D713-315C-AE44-B6B8-E8D67EDB6355}">
   <ds:schemaRefs>
     <ds:schemaRef ds:uri="http://schemas.openxmlformats.org/officeDocument/2006/bibliography"/>
   </ds:schemaRefs>

--- a/Bitácora.docx
+++ b/Bitácora.docx
@@ -298,48 +298,72 @@
               <w:rPr>
                 <w:lang w:val="es-ES_tradnl"/>
               </w:rPr>
-              <w:t>Se termino la hashtable mas hizo falta desarrollar…</w:t>
+              <w:t>Se termino la hashtable mas hizo falta desarrolla</w:t>
+            </w:r>
+            <w:r>
+              <w:rPr>
+                <w:lang w:val="es-ES_tradnl"/>
+              </w:rPr>
+              <w:t>r el cubo semántico.</w:t>
+            </w:r>
+          </w:p>
+        </w:tc>
+      </w:tr>
+      <w:tr>
+        <w:tc>
+          <w:tcPr>
+            <w:tcW w:w="1515" w:type="dxa"/>
+          </w:tcPr>
+          <w:p>
+            <w:pPr>
+              <w:rPr>
+                <w:lang w:val="es-ES_tradnl"/>
+              </w:rPr>
+            </w:pPr>
+            <w:r>
+              <w:rPr>
+                <w:lang w:val="es-ES_tradnl"/>
+              </w:rPr>
+              <w:t>21/10/2015</w:t>
+            </w:r>
+          </w:p>
+        </w:tc>
+        <w:tc>
+          <w:tcPr>
+            <w:tcW w:w="2421" w:type="dxa"/>
+          </w:tcPr>
+          <w:p>
+            <w:pPr>
+              <w:rPr>
+                <w:lang w:val="es-ES_tradnl"/>
+              </w:rPr>
+            </w:pPr>
+            <w:r>
+              <w:rPr>
+                <w:lang w:val="es-ES_tradnl"/>
+              </w:rPr>
+              <w:t xml:space="preserve">Estatus secuenciales: asignación, lectura, escritura, etc. </w:t>
+            </w:r>
+          </w:p>
+        </w:tc>
+        <w:tc>
+          <w:tcPr>
+            <w:tcW w:w="4580" w:type="dxa"/>
+          </w:tcPr>
+          <w:p>
+            <w:pPr>
+              <w:rPr>
+                <w:lang w:val="es-ES_tradnl"/>
+              </w:rPr>
+            </w:pPr>
+            <w:r>
+              <w:rPr>
+                <w:lang w:val="es-ES_tradnl"/>
+              </w:rPr>
+              <w:t>Se termino el cubo semántico.</w:t>
             </w:r>
             <w:bookmarkStart w:id="0" w:name="_GoBack"/>
             <w:bookmarkEnd w:id="0"/>
-          </w:p>
-        </w:tc>
-      </w:tr>
-      <w:tr>
-        <w:tc>
-          <w:tcPr>
-            <w:tcW w:w="1515" w:type="dxa"/>
-          </w:tcPr>
-          <w:p>
-            <w:pPr>
-              <w:rPr>
-                <w:lang w:val="es-ES_tradnl"/>
-              </w:rPr>
-            </w:pPr>
-          </w:p>
-        </w:tc>
-        <w:tc>
-          <w:tcPr>
-            <w:tcW w:w="2421" w:type="dxa"/>
-          </w:tcPr>
-          <w:p>
-            <w:pPr>
-              <w:rPr>
-                <w:lang w:val="es-ES_tradnl"/>
-              </w:rPr>
-            </w:pPr>
-          </w:p>
-        </w:tc>
-        <w:tc>
-          <w:tcPr>
-            <w:tcW w:w="4580" w:type="dxa"/>
-          </w:tcPr>
-          <w:p>
-            <w:pPr>
-              <w:rPr>
-                <w:lang w:val="es-ES_tradnl"/>
-              </w:rPr>
-            </w:pPr>
           </w:p>
         </w:tc>
       </w:tr>
@@ -1509,7 +1533,7 @@
 </file>
 
 <file path=customXml/itemProps1.xml><?xml version="1.0" encoding="utf-8"?>
-<ds:datastoreItem xmlns:ds="http://schemas.openxmlformats.org/officeDocument/2006/customXml" ds:itemID="{8B97D713-315C-AE44-B6B8-E8D67EDB6355}">
+<ds:datastoreItem xmlns:ds="http://schemas.openxmlformats.org/officeDocument/2006/customXml" ds:itemID="{92571352-22D1-DE4F-899D-E084396317C9}">
   <ds:schemaRefs>
     <ds:schemaRef ds:uri="http://schemas.openxmlformats.org/officeDocument/2006/bibliography"/>
   </ds:schemaRefs>

--- a/Bitácora.docx
+++ b/Bitácora.docx
@@ -362,36 +362,48 @@
               </w:rPr>
               <w:t>Se termino el cubo semántico.</w:t>
             </w:r>
+          </w:p>
+        </w:tc>
+      </w:tr>
+      <w:tr>
+        <w:tc>
+          <w:tcPr>
+            <w:tcW w:w="1515" w:type="dxa"/>
+          </w:tcPr>
+          <w:p>
+            <w:pPr>
+              <w:rPr>
+                <w:lang w:val="es-ES_tradnl"/>
+              </w:rPr>
+            </w:pPr>
+            <w:r>
+              <w:rPr>
+                <w:lang w:val="es-ES_tradnl"/>
+              </w:rPr>
+              <w:t>14/11/2015</w:t>
+            </w:r>
+          </w:p>
+        </w:tc>
+        <w:tc>
+          <w:tcPr>
+            <w:tcW w:w="2421" w:type="dxa"/>
+          </w:tcPr>
+          <w:p>
+            <w:pPr>
+              <w:rPr>
+                <w:lang w:val="es-ES_tradnl"/>
+              </w:rPr>
+            </w:pPr>
+            <w:r>
+              <w:rPr>
+                <w:lang w:val="es-ES_tradnl"/>
+              </w:rPr>
+              <w:t>Generación de código de arreglos.</w:t>
+            </w:r>
             <w:bookmarkStart w:id="0" w:name="_GoBack"/>
             <w:bookmarkEnd w:id="0"/>
           </w:p>
         </w:tc>
-      </w:tr>
-      <w:tr>
-        <w:tc>
-          <w:tcPr>
-            <w:tcW w:w="1515" w:type="dxa"/>
-          </w:tcPr>
-          <w:p>
-            <w:pPr>
-              <w:rPr>
-                <w:lang w:val="es-ES_tradnl"/>
-              </w:rPr>
-            </w:pPr>
-          </w:p>
-        </w:tc>
-        <w:tc>
-          <w:tcPr>
-            <w:tcW w:w="2421" w:type="dxa"/>
-          </w:tcPr>
-          <w:p>
-            <w:pPr>
-              <w:rPr>
-                <w:lang w:val="es-ES_tradnl"/>
-              </w:rPr>
-            </w:pPr>
-          </w:p>
-        </w:tc>
         <w:tc>
           <w:tcPr>
             <w:tcW w:w="4580" w:type="dxa"/>
@@ -402,6 +414,12 @@
                 <w:lang w:val="es-ES_tradnl"/>
               </w:rPr>
             </w:pPr>
+            <w:r>
+              <w:rPr>
+                <w:lang w:val="es-ES_tradnl"/>
+              </w:rPr>
+              <w:t>Se hizo modificaciones en el lex, yacc y avance para la maquina virtual.</w:t>
+            </w:r>
           </w:p>
         </w:tc>
       </w:tr>
@@ -1533,7 +1551,7 @@
 </file>
 
 <file path=customXml/itemProps1.xml><?xml version="1.0" encoding="utf-8"?>
-<ds:datastoreItem xmlns:ds="http://schemas.openxmlformats.org/officeDocument/2006/customXml" ds:itemID="{92571352-22D1-DE4F-899D-E084396317C9}">
+<ds:datastoreItem xmlns:ds="http://schemas.openxmlformats.org/officeDocument/2006/customXml" ds:itemID="{3212768E-E0D0-484C-8031-5FD559C7E702}">
   <ds:schemaRefs>
     <ds:schemaRef ds:uri="http://schemas.openxmlformats.org/officeDocument/2006/bibliography"/>
   </ds:schemaRefs>

--- a/Bitácora.docx
+++ b/Bitácora.docx
@@ -4,7 +4,7 @@
   <w:body>
     <w:tbl>
       <w:tblPr>
-        <w:tblStyle w:val="TableGrid"/>
+        <w:tblStyle w:val="Tablaconcuadrcula"/>
         <w:tblpPr w:leftFromText="180" w:rightFromText="180" w:vertAnchor="page" w:horzAnchor="page" w:tblpX="1909" w:tblpY="2881"/>
         <w:tblW w:w="0" w:type="auto"/>
         <w:tblLook w:val="04A0" w:firstRow="1" w:lastRow="0" w:firstColumn="1" w:lastColumn="0" w:noHBand="0" w:noVBand="1"/>
@@ -27,6 +27,8 @@
                 <w:lang w:val="es-ES_tradnl"/>
               </w:rPr>
             </w:pPr>
+            <w:bookmarkStart w:id="0" w:name="_GoBack"/>
+            <w:bookmarkEnd w:id="0"/>
             <w:r>
               <w:rPr>
                 <w:lang w:val="es-ES_tradnl"/>
@@ -224,13 +226,83 @@
               <w:rPr>
                 <w:lang w:val="es-ES_tradnl"/>
               </w:rPr>
-              <w:t>Se hizo una hashtable para las variables, se creo el init, put y falta el get.</w:t>
-            </w:r>
-            <w:r>
-              <w:rPr>
-                <w:lang w:val="es-ES_tradnl"/>
-              </w:rPr>
-              <w:t xml:space="preserve"> Y en el archivo yacc se agrego el directorio de procedimientos.</w:t>
+              <w:t xml:space="preserve">Se hizo una </w:t>
+            </w:r>
+            <w:proofErr w:type="spellStart"/>
+            <w:r>
+              <w:rPr>
+                <w:lang w:val="es-ES_tradnl"/>
+              </w:rPr>
+              <w:t>hashtable</w:t>
+            </w:r>
+            <w:proofErr w:type="spellEnd"/>
+            <w:r>
+              <w:rPr>
+                <w:lang w:val="es-ES_tradnl"/>
+              </w:rPr>
+              <w:t xml:space="preserve"> para las variables, se creo el </w:t>
+            </w:r>
+            <w:proofErr w:type="spellStart"/>
+            <w:r>
+              <w:rPr>
+                <w:lang w:val="es-ES_tradnl"/>
+              </w:rPr>
+              <w:t>init</w:t>
+            </w:r>
+            <w:proofErr w:type="spellEnd"/>
+            <w:r>
+              <w:rPr>
+                <w:lang w:val="es-ES_tradnl"/>
+              </w:rPr>
+              <w:t xml:space="preserve">, </w:t>
+            </w:r>
+            <w:proofErr w:type="spellStart"/>
+            <w:r>
+              <w:rPr>
+                <w:lang w:val="es-ES_tradnl"/>
+              </w:rPr>
+              <w:t>put</w:t>
+            </w:r>
+            <w:proofErr w:type="spellEnd"/>
+            <w:r>
+              <w:rPr>
+                <w:lang w:val="es-ES_tradnl"/>
+              </w:rPr>
+              <w:t xml:space="preserve"> y falta el </w:t>
+            </w:r>
+            <w:proofErr w:type="spellStart"/>
+            <w:r>
+              <w:rPr>
+                <w:lang w:val="es-ES_tradnl"/>
+              </w:rPr>
+              <w:t>get</w:t>
+            </w:r>
+            <w:proofErr w:type="spellEnd"/>
+            <w:r>
+              <w:rPr>
+                <w:lang w:val="es-ES_tradnl"/>
+              </w:rPr>
+              <w:t>.</w:t>
+            </w:r>
+            <w:r>
+              <w:rPr>
+                <w:lang w:val="es-ES_tradnl"/>
+              </w:rPr>
+              <w:t xml:space="preserve"> Y en el archivo </w:t>
+            </w:r>
+            <w:proofErr w:type="spellStart"/>
+            <w:r>
+              <w:rPr>
+                <w:lang w:val="es-ES_tradnl"/>
+              </w:rPr>
+              <w:t>yacc</w:t>
+            </w:r>
+            <w:proofErr w:type="spellEnd"/>
+            <w:r>
+              <w:rPr>
+                <w:lang w:val="es-ES_tradnl"/>
+              </w:rPr>
+              <w:t xml:space="preserve"> se agrego el directorio de procedimientos.</w:t>
             </w:r>
           </w:p>
         </w:tc>
@@ -298,7 +370,21 @@
               <w:rPr>
                 <w:lang w:val="es-ES_tradnl"/>
               </w:rPr>
-              <w:t>Se termino la hashtable mas hizo falta desarrolla</w:t>
+              <w:t xml:space="preserve">Se termino la </w:t>
+            </w:r>
+            <w:proofErr w:type="spellStart"/>
+            <w:r>
+              <w:rPr>
+                <w:lang w:val="es-ES_tradnl"/>
+              </w:rPr>
+              <w:t>hashtable</w:t>
+            </w:r>
+            <w:proofErr w:type="spellEnd"/>
+            <w:r>
+              <w:rPr>
+                <w:lang w:val="es-ES_tradnl"/>
+              </w:rPr>
+              <w:t xml:space="preserve"> mas hizo falta desarrolla</w:t>
             </w:r>
             <w:r>
               <w:rPr>
@@ -380,7 +466,13 @@
               <w:rPr>
                 <w:lang w:val="es-ES_tradnl"/>
               </w:rPr>
-              <w:t>14/11/2015</w:t>
+              <w:t>3</w:t>
+            </w:r>
+            <w:r>
+              <w:rPr>
+                <w:lang w:val="es-ES_tradnl"/>
+              </w:rPr>
+              <w:t>1/10/2015</w:t>
             </w:r>
           </w:p>
         </w:tc>
@@ -398,10 +490,8 @@
               <w:rPr>
                 <w:lang w:val="es-ES_tradnl"/>
               </w:rPr>
-              <w:t>Generación de código de arreglos.</w:t>
-            </w:r>
-            <w:bookmarkStart w:id="0" w:name="_GoBack"/>
-            <w:bookmarkEnd w:id="0"/>
+              <w:t>Funciones, Mapa de memoria de ejecución</w:t>
+            </w:r>
           </w:p>
         </w:tc>
         <w:tc>
@@ -418,7 +508,21 @@
               <w:rPr>
                 <w:lang w:val="es-ES_tradnl"/>
               </w:rPr>
-              <w:t>Se hizo modificaciones en el lex, yacc y avance para la maquina virtual.</w:t>
+              <w:t xml:space="preserve">Se hizo el mapa de memoria y se inicio a trabajar en el </w:t>
+            </w:r>
+            <w:proofErr w:type="spellStart"/>
+            <w:r>
+              <w:rPr>
+                <w:lang w:val="es-ES_tradnl"/>
+              </w:rPr>
+              <w:t>avail</w:t>
+            </w:r>
+            <w:proofErr w:type="spellEnd"/>
+            <w:r>
+              <w:rPr>
+                <w:lang w:val="es-ES_tradnl"/>
+              </w:rPr>
+              <w:t>.</w:t>
             </w:r>
           </w:p>
         </w:tc>
@@ -434,6 +538,18 @@
                 <w:lang w:val="es-ES_tradnl"/>
               </w:rPr>
             </w:pPr>
+            <w:r>
+              <w:rPr>
+                <w:lang w:val="es-ES_tradnl"/>
+              </w:rPr>
+              <w:t>07</w:t>
+            </w:r>
+            <w:r>
+              <w:rPr>
+                <w:lang w:val="es-ES_tradnl"/>
+              </w:rPr>
+              <w:t>/11/2015</w:t>
+            </w:r>
           </w:p>
         </w:tc>
         <w:tc>
@@ -446,6 +562,12 @@
                 <w:lang w:val="es-ES_tradnl"/>
               </w:rPr>
             </w:pPr>
+            <w:r>
+              <w:rPr>
+                <w:lang w:val="es-ES_tradnl"/>
+              </w:rPr>
+              <w:t>Maquina virtual:  Expresiones aritméticas y estatutos secuenciales</w:t>
+            </w:r>
           </w:p>
         </w:tc>
         <w:tc>
@@ -458,6 +580,26 @@
                 <w:lang w:val="es-ES_tradnl"/>
               </w:rPr>
             </w:pPr>
+            <w:r>
+              <w:rPr>
+                <w:lang w:val="es-ES_tradnl"/>
+              </w:rPr>
+              <w:t xml:space="preserve">Se continuo trabajando con el </w:t>
+            </w:r>
+            <w:proofErr w:type="spellStart"/>
+            <w:r>
+              <w:rPr>
+                <w:lang w:val="es-ES_tradnl"/>
+              </w:rPr>
+              <w:t>avail</w:t>
+            </w:r>
+            <w:proofErr w:type="spellEnd"/>
+            <w:r>
+              <w:rPr>
+                <w:lang w:val="es-ES_tradnl"/>
+              </w:rPr>
+              <w:t xml:space="preserve"> e iniciamos a trabajar las expresiones aritméticas en la maquina virtual</w:t>
+            </w:r>
           </w:p>
         </w:tc>
       </w:tr>
@@ -472,6 +614,12 @@
                 <w:lang w:val="es-ES_tradnl"/>
               </w:rPr>
             </w:pPr>
+            <w:r>
+              <w:rPr>
+                <w:lang w:val="es-ES_tradnl"/>
+              </w:rPr>
+              <w:t>14/11/2015</w:t>
+            </w:r>
           </w:p>
         </w:tc>
         <w:tc>
@@ -484,6 +632,25 @@
                 <w:lang w:val="es-ES_tradnl"/>
               </w:rPr>
             </w:pPr>
+            <w:r>
+              <w:rPr>
+                <w:lang w:val="es-ES_tradnl"/>
+              </w:rPr>
+              <w:t>Generación de código de arreglos.</w:t>
+            </w:r>
+          </w:p>
+          <w:p>
+            <w:pPr>
+              <w:rPr>
+                <w:lang w:val="es-ES_tradnl"/>
+              </w:rPr>
+            </w:pPr>
+            <w:r>
+              <w:rPr>
+                <w:lang w:val="es-ES_tradnl"/>
+              </w:rPr>
+              <w:t>Maquina virtual: estatutos condicionales</w:t>
+            </w:r>
           </w:p>
         </w:tc>
         <w:tc>
@@ -496,6 +663,40 @@
                 <w:lang w:val="es-ES_tradnl"/>
               </w:rPr>
             </w:pPr>
+            <w:r>
+              <w:rPr>
+                <w:lang w:val="es-ES_tradnl"/>
+              </w:rPr>
+              <w:t xml:space="preserve">Se hizo modificaciones en el </w:t>
+            </w:r>
+            <w:proofErr w:type="spellStart"/>
+            <w:r>
+              <w:rPr>
+                <w:lang w:val="es-ES_tradnl"/>
+              </w:rPr>
+              <w:t>lex</w:t>
+            </w:r>
+            <w:proofErr w:type="spellEnd"/>
+            <w:r>
+              <w:rPr>
+                <w:lang w:val="es-ES_tradnl"/>
+              </w:rPr>
+              <w:t xml:space="preserve">, </w:t>
+            </w:r>
+            <w:proofErr w:type="spellStart"/>
+            <w:r>
+              <w:rPr>
+                <w:lang w:val="es-ES_tradnl"/>
+              </w:rPr>
+              <w:t>yacc</w:t>
+            </w:r>
+            <w:proofErr w:type="spellEnd"/>
+            <w:r>
+              <w:rPr>
+                <w:lang w:val="es-ES_tradnl"/>
+              </w:rPr>
+              <w:t xml:space="preserve"> y avance para la maquina virtual.</w:t>
+            </w:r>
           </w:p>
         </w:tc>
       </w:tr>
@@ -510,6 +711,18 @@
                 <w:lang w:val="es-ES_tradnl"/>
               </w:rPr>
             </w:pPr>
+            <w:r>
+              <w:rPr>
+                <w:lang w:val="es-ES_tradnl"/>
+              </w:rPr>
+              <w:t>20</w:t>
+            </w:r>
+            <w:r>
+              <w:rPr>
+                <w:lang w:val="es-ES_tradnl"/>
+              </w:rPr>
+              <w:t>/11/2015</w:t>
+            </w:r>
           </w:p>
         </w:tc>
         <w:tc>
@@ -522,6 +735,12 @@
                 <w:lang w:val="es-ES_tradnl"/>
               </w:rPr>
             </w:pPr>
+            <w:r>
+              <w:rPr>
+                <w:lang w:val="es-ES_tradnl"/>
+              </w:rPr>
+              <w:t>Maquina virtual. Primera parte de documentación</w:t>
+            </w:r>
           </w:p>
         </w:tc>
         <w:tc>
@@ -534,6 +753,26 @@
                 <w:lang w:val="es-ES_tradnl"/>
               </w:rPr>
             </w:pPr>
+            <w:r>
+              <w:rPr>
+                <w:lang w:val="es-ES_tradnl"/>
+              </w:rPr>
+              <w:t xml:space="preserve">Se hicieron modificaciones al </w:t>
+            </w:r>
+            <w:proofErr w:type="spellStart"/>
+            <w:r>
+              <w:rPr>
+                <w:lang w:val="es-ES_tradnl"/>
+              </w:rPr>
+              <w:t>avail</w:t>
+            </w:r>
+            <w:proofErr w:type="spellEnd"/>
+            <w:r>
+              <w:rPr>
+                <w:lang w:val="es-ES_tradnl"/>
+              </w:rPr>
+              <w:t xml:space="preserve"> y se continuo la maquina virtual.</w:t>
+            </w:r>
           </w:p>
         </w:tc>
       </w:tr>
@@ -548,6 +787,18 @@
                 <w:lang w:val="es-ES_tradnl"/>
               </w:rPr>
             </w:pPr>
+            <w:r>
+              <w:rPr>
+                <w:lang w:val="es-ES_tradnl"/>
+              </w:rPr>
+              <w:t>25</w:t>
+            </w:r>
+            <w:r>
+              <w:rPr>
+                <w:lang w:val="es-ES_tradnl"/>
+              </w:rPr>
+              <w:t>/11/2015</w:t>
+            </w:r>
           </w:p>
         </w:tc>
         <w:tc>
@@ -560,6 +811,12 @@
                 <w:lang w:val="es-ES_tradnl"/>
               </w:rPr>
             </w:pPr>
+            <w:r>
+              <w:rPr>
+                <w:lang w:val="es-ES_tradnl"/>
+              </w:rPr>
+              <w:t>Entrega final</w:t>
+            </w:r>
           </w:p>
         </w:tc>
         <w:tc>
@@ -572,205 +829,16 @@
                 <w:lang w:val="es-ES_tradnl"/>
               </w:rPr>
             </w:pPr>
-          </w:p>
-        </w:tc>
-      </w:tr>
-      <w:tr>
-        <w:tc>
-          <w:tcPr>
-            <w:tcW w:w="1515" w:type="dxa"/>
-          </w:tcPr>
-          <w:p>
-            <w:pPr>
-              <w:rPr>
-                <w:lang w:val="es-ES_tradnl"/>
-              </w:rPr>
-            </w:pPr>
-          </w:p>
-        </w:tc>
-        <w:tc>
-          <w:tcPr>
-            <w:tcW w:w="2421" w:type="dxa"/>
-          </w:tcPr>
-          <w:p>
-            <w:pPr>
-              <w:rPr>
-                <w:lang w:val="es-ES_tradnl"/>
-              </w:rPr>
-            </w:pPr>
-          </w:p>
-        </w:tc>
-        <w:tc>
-          <w:tcPr>
-            <w:tcW w:w="4580" w:type="dxa"/>
-          </w:tcPr>
-          <w:p>
-            <w:pPr>
-              <w:rPr>
-                <w:lang w:val="es-ES_tradnl"/>
-              </w:rPr>
-            </w:pPr>
-          </w:p>
-        </w:tc>
-      </w:tr>
-      <w:tr>
-        <w:tc>
-          <w:tcPr>
-            <w:tcW w:w="1515" w:type="dxa"/>
-          </w:tcPr>
-          <w:p>
-            <w:pPr>
-              <w:rPr>
-                <w:lang w:val="es-ES_tradnl"/>
-              </w:rPr>
-            </w:pPr>
-          </w:p>
-        </w:tc>
-        <w:tc>
-          <w:tcPr>
-            <w:tcW w:w="2421" w:type="dxa"/>
-          </w:tcPr>
-          <w:p>
-            <w:pPr>
-              <w:rPr>
-                <w:lang w:val="es-ES_tradnl"/>
-              </w:rPr>
-            </w:pPr>
-          </w:p>
-        </w:tc>
-        <w:tc>
-          <w:tcPr>
-            <w:tcW w:w="4580" w:type="dxa"/>
-          </w:tcPr>
-          <w:p>
-            <w:pPr>
-              <w:rPr>
-                <w:lang w:val="es-ES_tradnl"/>
-              </w:rPr>
-            </w:pPr>
-          </w:p>
-        </w:tc>
-      </w:tr>
-      <w:tr>
-        <w:tc>
-          <w:tcPr>
-            <w:tcW w:w="1515" w:type="dxa"/>
-          </w:tcPr>
-          <w:p>
-            <w:pPr>
-              <w:rPr>
-                <w:lang w:val="es-ES_tradnl"/>
-              </w:rPr>
-            </w:pPr>
-          </w:p>
-        </w:tc>
-        <w:tc>
-          <w:tcPr>
-            <w:tcW w:w="2421" w:type="dxa"/>
-          </w:tcPr>
-          <w:p>
-            <w:pPr>
-              <w:rPr>
-                <w:lang w:val="es-ES_tradnl"/>
-              </w:rPr>
-            </w:pPr>
-          </w:p>
-        </w:tc>
-        <w:tc>
-          <w:tcPr>
-            <w:tcW w:w="4580" w:type="dxa"/>
-          </w:tcPr>
-          <w:p>
-            <w:pPr>
-              <w:rPr>
-                <w:lang w:val="es-ES_tradnl"/>
-              </w:rPr>
-            </w:pPr>
-          </w:p>
-        </w:tc>
-      </w:tr>
-      <w:tr>
-        <w:tc>
-          <w:tcPr>
-            <w:tcW w:w="1515" w:type="dxa"/>
-          </w:tcPr>
-          <w:p>
-            <w:pPr>
-              <w:rPr>
-                <w:lang w:val="es-ES_tradnl"/>
-              </w:rPr>
-            </w:pPr>
-          </w:p>
-        </w:tc>
-        <w:tc>
-          <w:tcPr>
-            <w:tcW w:w="2421" w:type="dxa"/>
-          </w:tcPr>
-          <w:p>
-            <w:pPr>
-              <w:rPr>
-                <w:lang w:val="es-ES_tradnl"/>
-              </w:rPr>
-            </w:pPr>
-          </w:p>
-        </w:tc>
-        <w:tc>
-          <w:tcPr>
-            <w:tcW w:w="4580" w:type="dxa"/>
-          </w:tcPr>
-          <w:p>
-            <w:pPr>
-              <w:rPr>
-                <w:lang w:val="es-ES_tradnl"/>
-              </w:rPr>
-            </w:pPr>
+            <w:r>
+              <w:rPr>
+                <w:lang w:val="es-ES_tradnl"/>
+              </w:rPr>
+              <w:t>Finalización y entrega del proyecto</w:t>
+            </w:r>
           </w:p>
         </w:tc>
       </w:tr>
     </w:tbl>
-    <w:p>
-      <w:pPr>
-        <w:pStyle w:val="normal0"/>
-        <w:spacing w:line="600" w:lineRule="auto"/>
-        <w:jc w:val="center"/>
-        <w:rPr>
-          <w:sz w:val="24"/>
-        </w:rPr>
-      </w:pPr>
-      <w:r>
-        <w:rPr>
-          <w:sz w:val="24"/>
-        </w:rPr>
-        <w:t>Francia Sugey Meléndez Hernández A00757592</w:t>
-      </w:r>
-    </w:p>
-    <w:p>
-      <w:pPr>
-        <w:pStyle w:val="normal0"/>
-        <w:spacing w:line="600" w:lineRule="auto"/>
-        <w:jc w:val="center"/>
-        <w:rPr>
-          <w:sz w:val="24"/>
-        </w:rPr>
-      </w:pPr>
-      <w:r>
-        <w:rPr>
-          <w:sz w:val="24"/>
-        </w:rPr>
-        <w:t>Benjamín Salvador González Cárdenas A01190193</w:t>
-      </w:r>
-    </w:p>
-    <w:p>
-      <w:pPr>
-        <w:pStyle w:val="normal0"/>
-        <w:spacing w:line="600" w:lineRule="auto"/>
-        <w:jc w:val="center"/>
-        <w:rPr>
-          <w:b/>
-          <w:sz w:val="24"/>
-        </w:rPr>
-      </w:pPr>
-    </w:p>
     <w:p/>
     <w:sectPr>
       <w:pgSz w:w="11900" w:h="16840"/>
@@ -938,13 +1006,13 @@
     <w:name w:val="Normal"/>
     <w:qFormat/>
   </w:style>
-  <w:style w:type="character" w:default="1" w:styleId="DefaultParagraphFont">
+  <w:style w:type="character" w:default="1" w:styleId="Fuentedeprrafopredeter">
     <w:name w:val="Default Paragraph Font"/>
     <w:uiPriority w:val="1"/>
     <w:semiHidden/>
     <w:unhideWhenUsed/>
   </w:style>
-  <w:style w:type="table" w:default="1" w:styleId="TableNormal">
+  <w:style w:type="table" w:default="1" w:styleId="Tablanormal">
     <w:name w:val="Normal Table"/>
     <w:uiPriority w:val="99"/>
     <w:semiHidden/>
@@ -959,15 +1027,15 @@
       </w:tblCellMar>
     </w:tblPr>
   </w:style>
-  <w:style w:type="numbering" w:default="1" w:styleId="NoList">
+  <w:style w:type="numbering" w:default="1" w:styleId="Sinlista">
     <w:name w:val="No List"/>
     <w:uiPriority w:val="99"/>
     <w:semiHidden/>
     <w:unhideWhenUsed/>
   </w:style>
-  <w:style w:type="table" w:styleId="TableGrid">
+  <w:style w:type="table" w:styleId="Tablaconcuadrcula">
     <w:name w:val="Table Grid"/>
-    <w:basedOn w:val="TableNormal"/>
+    <w:basedOn w:val="Tablanormal"/>
     <w:uiPriority w:val="59"/>
     <w:rsid w:val="00212609"/>
     <w:tblPr>
@@ -1160,13 +1228,13 @@
     <w:name w:val="Normal"/>
     <w:qFormat/>
   </w:style>
-  <w:style w:type="character" w:default="1" w:styleId="DefaultParagraphFont">
+  <w:style w:type="character" w:default="1" w:styleId="Fuentedeprrafopredeter">
     <w:name w:val="Default Paragraph Font"/>
     <w:uiPriority w:val="1"/>
     <w:semiHidden/>
     <w:unhideWhenUsed/>
   </w:style>
-  <w:style w:type="table" w:default="1" w:styleId="TableNormal">
+  <w:style w:type="table" w:default="1" w:styleId="Tablanormal">
     <w:name w:val="Normal Table"/>
     <w:uiPriority w:val="99"/>
     <w:semiHidden/>
@@ -1181,15 +1249,15 @@
       </w:tblCellMar>
     </w:tblPr>
   </w:style>
-  <w:style w:type="numbering" w:default="1" w:styleId="NoList">
+  <w:style w:type="numbering" w:default="1" w:styleId="Sinlista">
     <w:name w:val="No List"/>
     <w:uiPriority w:val="99"/>
     <w:semiHidden/>
     <w:unhideWhenUsed/>
   </w:style>
-  <w:style w:type="table" w:styleId="TableGrid">
+  <w:style w:type="table" w:styleId="Tablaconcuadrcula">
     <w:name w:val="Table Grid"/>
-    <w:basedOn w:val="TableNormal"/>
+    <w:basedOn w:val="Tablanormal"/>
     <w:uiPriority w:val="59"/>
     <w:rsid w:val="00212609"/>
     <w:tblPr>
@@ -1551,7 +1619,7 @@
 </file>
 
 <file path=customXml/itemProps1.xml><?xml version="1.0" encoding="utf-8"?>
-<ds:datastoreItem xmlns:ds="http://schemas.openxmlformats.org/officeDocument/2006/customXml" ds:itemID="{3212768E-E0D0-484C-8031-5FD559C7E702}">
+<ds:datastoreItem xmlns:ds="http://schemas.openxmlformats.org/officeDocument/2006/customXml" ds:itemID="{47163A57-D974-974D-BA73-F86E63B21C23}">
   <ds:schemaRefs>
     <ds:schemaRef ds:uri="http://schemas.openxmlformats.org/officeDocument/2006/bibliography"/>
   </ds:schemaRefs>
